--- a/Test_BP/Fol_2k_files_500(2)/es-ES/file 500_2 - Copy (8).docx
+++ b/Test_BP/Fol_2k_files_500(2)/es-ES/file 500_2 - Copy (8).docx
@@ -1,7 +1,7 @@
 
 <file path=word/document.xml><?xml version="1.0" encoding="utf-8"?>
 <w:document xmlns:wpc="http://schemas.microsoft.com/office/word/2010/wordprocessingCanvas" xmlns:cx="http://schemas.microsoft.com/office/drawing/2014/chartex" xmlns:cx1="http://schemas.microsoft.com/office/drawing/2015/9/8/chartex" xmlns:cx2="http://schemas.microsoft.com/office/drawing/2015/10/21/chartex" xmlns:cx3="http://schemas.microsoft.com/office/drawing/2016/5/9/chartex" xmlns:cx4="http://schemas.microsoft.com/office/drawing/2016/5/10/chartex" xmlns:cx5="http://schemas.microsoft.com/office/drawing/2016/5/11/chartex" xmlns:mc="http://schemas.openxmlformats.org/markup-compatibility/2006" xmlns:o="urn:schemas-microsoft-com:office:office" xmlns:r="http://schemas.openxmlformats.org/officeDocument/2006/relationships" xmlns:m="http://schemas.openxmlformats.org/officeDocument/2006/math" xmlns:v="urn:schemas-microsoft-com:vml" xmlns:wp14="http://schemas.microsoft.com/office/word/2010/wordprocessingDrawing" xmlns:wp="http://schemas.openxmlformats.org/drawingml/2006/wordprocessingDrawing" xmlns:w10="urn:schemas-microsoft-com:office:word" xmlns:w="http://schemas.openxmlformats.org/wordprocessingml/2006/main" xmlns:w14="http://schemas.microsoft.com/office/word/2010/wordml" xmlns:w15="http://schemas.microsoft.com/office/word/2012/wordml" xmlns:wne="http://schemas.microsoft.com/office/word/2006/wordml" xmlns:wpg="http://schemas.microsoft.com/office/word/2010/wordprocessingGroup" xmlns:wpi="http://schemas.microsoft.com/office/word/2010/wordprocessingInk" xmlns:wps="http://schemas.microsoft.com/office/word/2010/wordprocessingShape" mc:Ignorable="w14 w15 wp14">
-  <!-- Generated by Aspose.Words for Java 20.12.0 -->
+  <!-- Generated by Aspose.Words for Java 21.10.0 -->
   <w:body>
     <w:p>
       <w:pPr>
@@ -35,44 +35,44 @@
           <w:highlight w:val="none"/>
           <w:u w:val="none" w:color="auto"/>
           <w:effect w:val="none"/>
-          <w:bdr w:val="nil"/>
-          <w:shd w:val="clear" w:color="auto" w:fill="auto"/>
-          <w:vertAlign w:val="baseline"/>
-          <w:rtl w:val="0"/>
-          <w:cs w:val="0"/>
-          <w:lang w:val="es-ES" w:eastAsia="zh-TW" w:bidi="ar-SA"/>
-        </w:rPr>
-        <w:t>t êëxcêëpt töò söò têëmpêër mýútýúâàl tâàstêës möòthêër.</w:t>
-      </w:r>
-      <w:r>
-        <w:rPr>
-          <w:rStyle w:val="DefaultParagraphFont"/>
-          <w:rFonts w:ascii="Calibri" w:eastAsia="Calibri" w:hAnsi="Calibri" w:cs="Calibri"/>
-          <w:b w:val="0"/>
-          <w:bCs w:val="0"/>
-          <w:i w:val="0"/>
-          <w:iCs w:val="0"/>
-          <w:caps w:val="0"/>
-          <w:smallCaps w:val="0"/>
-          <w:strike w:val="0"/>
-          <w:dstrike w:val="0"/>
-          <w:outline w:val="0"/>
-          <w:shadow w:val="0"/>
-          <w:emboss w:val="0"/>
-          <w:imprint w:val="0"/>
-          <w:noProof w:val="0"/>
-          <w:vanish w:val="0"/>
-          <w:color w:val="auto"/>
-          <w:spacing w:val="0"/>
-          <w:w w:val="100"/>
-          <w:kern w:val="0"/>
-          <w:position w:val="0"/>
-          <w:sz w:val="22"/>
-          <w:szCs w:val="22"/>
-          <w:highlight w:val="none"/>
-          <w:u w:val="none" w:color="auto"/>
-          <w:effect w:val="none"/>
-          <w:bdr w:val="nil"/>
+          <w:bdr w:val="none" w:sz="0" w:space="0" w:color="auto"/>
+          <w:shd w:val="clear" w:color="auto" w:fill="auto"/>
+          <w:vertAlign w:val="baseline"/>
+          <w:rtl w:val="0"/>
+          <w:cs w:val="0"/>
+          <w:lang w:val="es-ES" w:eastAsia="zh-TW" w:bidi="ar-SA"/>
+        </w:rPr>
+        <w:t>t èéxcèépt tôö sôö tèémpèér mùùtùùáál táástèés môöthèér.</w:t>
+      </w:r>
+      <w:r>
+        <w:rPr>
+          <w:rStyle w:val="DefaultParagraphFont"/>
+          <w:rFonts w:ascii="Calibri" w:eastAsia="Calibri" w:hAnsi="Calibri" w:cs="Calibri"/>
+          <w:b w:val="0"/>
+          <w:bCs w:val="0"/>
+          <w:i w:val="0"/>
+          <w:iCs w:val="0"/>
+          <w:caps w:val="0"/>
+          <w:smallCaps w:val="0"/>
+          <w:strike w:val="0"/>
+          <w:dstrike w:val="0"/>
+          <w:outline w:val="0"/>
+          <w:shadow w:val="0"/>
+          <w:emboss w:val="0"/>
+          <w:imprint w:val="0"/>
+          <w:noProof w:val="0"/>
+          <w:vanish w:val="0"/>
+          <w:color w:val="auto"/>
+          <w:spacing w:val="0"/>
+          <w:w w:val="100"/>
+          <w:kern w:val="0"/>
+          <w:position w:val="0"/>
+          <w:sz w:val="22"/>
+          <w:szCs w:val="22"/>
+          <w:highlight w:val="none"/>
+          <w:u w:val="none" w:color="auto"/>
+          <w:effect w:val="none"/>
+          <w:bdr w:val="none" w:sz="0" w:space="0" w:color="auto"/>
           <w:shd w:val="clear" w:color="auto" w:fill="auto"/>
           <w:vertAlign w:val="baseline"/>
           <w:rtl w:val="0"/>
@@ -109,44 +109,44 @@
           <w:highlight w:val="none"/>
           <w:u w:val="none" w:color="auto"/>
           <w:effect w:val="none"/>
-          <w:bdr w:val="nil"/>
-          <w:shd w:val="clear" w:color="auto" w:fill="auto"/>
-          <w:vertAlign w:val="baseline"/>
-          <w:rtl w:val="0"/>
-          <w:cs w:val="0"/>
-          <w:lang w:val="es-ES" w:eastAsia="zh-TW" w:bidi="ar-SA"/>
-        </w:rPr>
-        <w:t>Íntëêrëêstëêd cúültíìvàåtëêd íìts còõntíìnúüíìng nòõw yëêt àårëê.</w:t>
-      </w:r>
-      <w:r>
-        <w:rPr>
-          <w:rStyle w:val="DefaultParagraphFont"/>
-          <w:rFonts w:ascii="Calibri" w:eastAsia="Calibri" w:hAnsi="Calibri" w:cs="Calibri"/>
-          <w:b w:val="0"/>
-          <w:bCs w:val="0"/>
-          <w:i w:val="0"/>
-          <w:iCs w:val="0"/>
-          <w:caps w:val="0"/>
-          <w:smallCaps w:val="0"/>
-          <w:strike w:val="0"/>
-          <w:dstrike w:val="0"/>
-          <w:outline w:val="0"/>
-          <w:shadow w:val="0"/>
-          <w:emboss w:val="0"/>
-          <w:imprint w:val="0"/>
-          <w:noProof w:val="0"/>
-          <w:vanish w:val="0"/>
-          <w:color w:val="auto"/>
-          <w:spacing w:val="0"/>
-          <w:w w:val="100"/>
-          <w:kern w:val="0"/>
-          <w:position w:val="0"/>
-          <w:sz w:val="22"/>
-          <w:szCs w:val="22"/>
-          <w:highlight w:val="none"/>
-          <w:u w:val="none" w:color="auto"/>
-          <w:effect w:val="none"/>
-          <w:bdr w:val="nil"/>
+          <w:bdr w:val="none" w:sz="0" w:space="0" w:color="auto"/>
+          <w:shd w:val="clear" w:color="auto" w:fill="auto"/>
+          <w:vertAlign w:val="baseline"/>
+          <w:rtl w:val="0"/>
+          <w:cs w:val="0"/>
+          <w:lang w:val="es-ES" w:eastAsia="zh-TW" w:bidi="ar-SA"/>
+        </w:rPr>
+        <w:t>Întëérëéstëéd cûúltìïvæâtëéd ìïts côöntìïnûúìïng nôöw yëét æârëé.</w:t>
+      </w:r>
+      <w:r>
+        <w:rPr>
+          <w:rStyle w:val="DefaultParagraphFont"/>
+          <w:rFonts w:ascii="Calibri" w:eastAsia="Calibri" w:hAnsi="Calibri" w:cs="Calibri"/>
+          <w:b w:val="0"/>
+          <w:bCs w:val="0"/>
+          <w:i w:val="0"/>
+          <w:iCs w:val="0"/>
+          <w:caps w:val="0"/>
+          <w:smallCaps w:val="0"/>
+          <w:strike w:val="0"/>
+          <w:dstrike w:val="0"/>
+          <w:outline w:val="0"/>
+          <w:shadow w:val="0"/>
+          <w:emboss w:val="0"/>
+          <w:imprint w:val="0"/>
+          <w:noProof w:val="0"/>
+          <w:vanish w:val="0"/>
+          <w:color w:val="auto"/>
+          <w:spacing w:val="0"/>
+          <w:w w:val="100"/>
+          <w:kern w:val="0"/>
+          <w:position w:val="0"/>
+          <w:sz w:val="22"/>
+          <w:szCs w:val="22"/>
+          <w:highlight w:val="none"/>
+          <w:u w:val="none" w:color="auto"/>
+          <w:effect w:val="none"/>
+          <w:bdr w:val="none" w:sz="0" w:space="0" w:color="auto"/>
           <w:shd w:val="clear" w:color="auto" w:fill="auto"/>
           <w:vertAlign w:val="baseline"/>
           <w:rtl w:val="0"/>
@@ -183,44 +183,44 @@
           <w:highlight w:val="none"/>
           <w:u w:val="none" w:color="auto"/>
           <w:effect w:val="none"/>
-          <w:bdr w:val="nil"/>
-          <w:shd w:val="clear" w:color="auto" w:fill="auto"/>
-          <w:vertAlign w:val="baseline"/>
-          <w:rtl w:val="0"/>
-          <w:cs w:val="0"/>
-          <w:lang w:val="es-ES" w:eastAsia="zh-TW" w:bidi="ar-SA"/>
-        </w:rPr>
-        <w:t>Õýût íïntêërêëstêëd ãâccêëptãâncêë óõýûr pãârtíïãâlíïty ãâffróõntíïng ýûnplêëãâsãânt why ãâdd.</w:t>
-      </w:r>
-      <w:r>
-        <w:rPr>
-          <w:rStyle w:val="DefaultParagraphFont"/>
-          <w:rFonts w:ascii="Calibri" w:eastAsia="Calibri" w:hAnsi="Calibri" w:cs="Calibri"/>
-          <w:b w:val="0"/>
-          <w:bCs w:val="0"/>
-          <w:i w:val="0"/>
-          <w:iCs w:val="0"/>
-          <w:caps w:val="0"/>
-          <w:smallCaps w:val="0"/>
-          <w:strike w:val="0"/>
-          <w:dstrike w:val="0"/>
-          <w:outline w:val="0"/>
-          <w:shadow w:val="0"/>
-          <w:emboss w:val="0"/>
-          <w:imprint w:val="0"/>
-          <w:noProof w:val="0"/>
-          <w:vanish w:val="0"/>
-          <w:color w:val="auto"/>
-          <w:spacing w:val="0"/>
-          <w:w w:val="100"/>
-          <w:kern w:val="0"/>
-          <w:position w:val="0"/>
-          <w:sz w:val="22"/>
-          <w:szCs w:val="22"/>
-          <w:highlight w:val="none"/>
-          <w:u w:val="none" w:color="auto"/>
-          <w:effect w:val="none"/>
-          <w:bdr w:val="nil"/>
+          <w:bdr w:val="none" w:sz="0" w:space="0" w:color="auto"/>
+          <w:shd w:val="clear" w:color="auto" w:fill="auto"/>
+          <w:vertAlign w:val="baseline"/>
+          <w:rtl w:val="0"/>
+          <w:cs w:val="0"/>
+          <w:lang w:val="es-ES" w:eastAsia="zh-TW" w:bidi="ar-SA"/>
+        </w:rPr>
+        <w:t>Ôýùt îïntêèrêèstêèd åãccêèptåãncêè òôýùr påãrtîïåãlîïty åãffròôntîïng ýùnplêèåãsåãnt why åãdd.</w:t>
+      </w:r>
+      <w:r>
+        <w:rPr>
+          <w:rStyle w:val="DefaultParagraphFont"/>
+          <w:rFonts w:ascii="Calibri" w:eastAsia="Calibri" w:hAnsi="Calibri" w:cs="Calibri"/>
+          <w:b w:val="0"/>
+          <w:bCs w:val="0"/>
+          <w:i w:val="0"/>
+          <w:iCs w:val="0"/>
+          <w:caps w:val="0"/>
+          <w:smallCaps w:val="0"/>
+          <w:strike w:val="0"/>
+          <w:dstrike w:val="0"/>
+          <w:outline w:val="0"/>
+          <w:shadow w:val="0"/>
+          <w:emboss w:val="0"/>
+          <w:imprint w:val="0"/>
+          <w:noProof w:val="0"/>
+          <w:vanish w:val="0"/>
+          <w:color w:val="auto"/>
+          <w:spacing w:val="0"/>
+          <w:w w:val="100"/>
+          <w:kern w:val="0"/>
+          <w:position w:val="0"/>
+          <w:sz w:val="22"/>
+          <w:szCs w:val="22"/>
+          <w:highlight w:val="none"/>
+          <w:u w:val="none" w:color="auto"/>
+          <w:effect w:val="none"/>
+          <w:bdr w:val="none" w:sz="0" w:space="0" w:color="auto"/>
           <w:shd w:val="clear" w:color="auto" w:fill="auto"/>
           <w:vertAlign w:val="baseline"/>
           <w:rtl w:val="0"/>
@@ -257,44 +257,44 @@
           <w:highlight w:val="none"/>
           <w:u w:val="none" w:color="auto"/>
           <w:effect w:val="none"/>
-          <w:bdr w:val="nil"/>
-          <w:shd w:val="clear" w:color="auto" w:fill="auto"/>
-          <w:vertAlign w:val="baseline"/>
-          <w:rtl w:val="0"/>
-          <w:cs w:val="0"/>
-          <w:lang w:val="es-ES" w:eastAsia="zh-TW" w:bidi="ar-SA"/>
-        </w:rPr>
-        <w:t>Éstëéëém gàårdëén mëén yëét shy cóôúûrsëé.</w:t>
-      </w:r>
-      <w:r>
-        <w:rPr>
-          <w:rStyle w:val="DefaultParagraphFont"/>
-          <w:rFonts w:ascii="Calibri" w:eastAsia="Calibri" w:hAnsi="Calibri" w:cs="Calibri"/>
-          <w:b w:val="0"/>
-          <w:bCs w:val="0"/>
-          <w:i w:val="0"/>
-          <w:iCs w:val="0"/>
-          <w:caps w:val="0"/>
-          <w:smallCaps w:val="0"/>
-          <w:strike w:val="0"/>
-          <w:dstrike w:val="0"/>
-          <w:outline w:val="0"/>
-          <w:shadow w:val="0"/>
-          <w:emboss w:val="0"/>
-          <w:imprint w:val="0"/>
-          <w:noProof w:val="0"/>
-          <w:vanish w:val="0"/>
-          <w:color w:val="auto"/>
-          <w:spacing w:val="0"/>
-          <w:w w:val="100"/>
-          <w:kern w:val="0"/>
-          <w:position w:val="0"/>
-          <w:sz w:val="22"/>
-          <w:szCs w:val="22"/>
-          <w:highlight w:val="none"/>
-          <w:u w:val="none" w:color="auto"/>
-          <w:effect w:val="none"/>
-          <w:bdr w:val="nil"/>
+          <w:bdr w:val="none" w:sz="0" w:space="0" w:color="auto"/>
+          <w:shd w:val="clear" w:color="auto" w:fill="auto"/>
+          <w:vertAlign w:val="baseline"/>
+          <w:rtl w:val="0"/>
+          <w:cs w:val="0"/>
+          <w:lang w:val="es-ES" w:eastAsia="zh-TW" w:bidi="ar-SA"/>
+        </w:rPr>
+        <w:t>Éstëêëêm gáárdëên mëên yëêt shy còóýürsëê.</w:t>
+      </w:r>
+      <w:r>
+        <w:rPr>
+          <w:rStyle w:val="DefaultParagraphFont"/>
+          <w:rFonts w:ascii="Calibri" w:eastAsia="Calibri" w:hAnsi="Calibri" w:cs="Calibri"/>
+          <w:b w:val="0"/>
+          <w:bCs w:val="0"/>
+          <w:i w:val="0"/>
+          <w:iCs w:val="0"/>
+          <w:caps w:val="0"/>
+          <w:smallCaps w:val="0"/>
+          <w:strike w:val="0"/>
+          <w:dstrike w:val="0"/>
+          <w:outline w:val="0"/>
+          <w:shadow w:val="0"/>
+          <w:emboss w:val="0"/>
+          <w:imprint w:val="0"/>
+          <w:noProof w:val="0"/>
+          <w:vanish w:val="0"/>
+          <w:color w:val="auto"/>
+          <w:spacing w:val="0"/>
+          <w:w w:val="100"/>
+          <w:kern w:val="0"/>
+          <w:position w:val="0"/>
+          <w:sz w:val="22"/>
+          <w:szCs w:val="22"/>
+          <w:highlight w:val="none"/>
+          <w:u w:val="none" w:color="auto"/>
+          <w:effect w:val="none"/>
+          <w:bdr w:val="none" w:sz="0" w:space="0" w:color="auto"/>
           <w:shd w:val="clear" w:color="auto" w:fill="auto"/>
           <w:vertAlign w:val="baseline"/>
           <w:rtl w:val="0"/>
@@ -331,44 +331,44 @@
           <w:highlight w:val="none"/>
           <w:u w:val="none" w:color="auto"/>
           <w:effect w:val="none"/>
-          <w:bdr w:val="nil"/>
-          <w:shd w:val="clear" w:color="auto" w:fill="auto"/>
-          <w:vertAlign w:val="baseline"/>
-          <w:rtl w:val="0"/>
-          <w:cs w:val="0"/>
-          <w:lang w:val="es-ES" w:eastAsia="zh-TW" w:bidi="ar-SA"/>
-        </w:rPr>
-        <w:t>Côônsüùltééd üùp my tôôléérâäbly sôôméétìíméés péérpéétüùâäl ôôh.</w:t>
-      </w:r>
-      <w:r>
-        <w:rPr>
-          <w:rStyle w:val="DefaultParagraphFont"/>
-          <w:rFonts w:ascii="Calibri" w:eastAsia="Calibri" w:hAnsi="Calibri" w:cs="Calibri"/>
-          <w:b w:val="0"/>
-          <w:bCs w:val="0"/>
-          <w:i w:val="0"/>
-          <w:iCs w:val="0"/>
-          <w:caps w:val="0"/>
-          <w:smallCaps w:val="0"/>
-          <w:strike w:val="0"/>
-          <w:dstrike w:val="0"/>
-          <w:outline w:val="0"/>
-          <w:shadow w:val="0"/>
-          <w:emboss w:val="0"/>
-          <w:imprint w:val="0"/>
-          <w:noProof w:val="0"/>
-          <w:vanish w:val="0"/>
-          <w:color w:val="auto"/>
-          <w:spacing w:val="0"/>
-          <w:w w:val="100"/>
-          <w:kern w:val="0"/>
-          <w:position w:val="0"/>
-          <w:sz w:val="22"/>
-          <w:szCs w:val="22"/>
-          <w:highlight w:val="none"/>
-          <w:u w:val="none" w:color="auto"/>
-          <w:effect w:val="none"/>
-          <w:bdr w:val="nil"/>
+          <w:bdr w:val="none" w:sz="0" w:space="0" w:color="auto"/>
+          <w:shd w:val="clear" w:color="auto" w:fill="auto"/>
+          <w:vertAlign w:val="baseline"/>
+          <w:rtl w:val="0"/>
+          <w:cs w:val="0"/>
+          <w:lang w:val="es-ES" w:eastAsia="zh-TW" w:bidi="ar-SA"/>
+        </w:rPr>
+        <w:t>Còònsûûltèëd ûûp my tòòlèëråâbly sòòmèëtîîmèës pèërpèëtûûåâl òòh.</w:t>
+      </w:r>
+      <w:r>
+        <w:rPr>
+          <w:rStyle w:val="DefaultParagraphFont"/>
+          <w:rFonts w:ascii="Calibri" w:eastAsia="Calibri" w:hAnsi="Calibri" w:cs="Calibri"/>
+          <w:b w:val="0"/>
+          <w:bCs w:val="0"/>
+          <w:i w:val="0"/>
+          <w:iCs w:val="0"/>
+          <w:caps w:val="0"/>
+          <w:smallCaps w:val="0"/>
+          <w:strike w:val="0"/>
+          <w:dstrike w:val="0"/>
+          <w:outline w:val="0"/>
+          <w:shadow w:val="0"/>
+          <w:emboss w:val="0"/>
+          <w:imprint w:val="0"/>
+          <w:noProof w:val="0"/>
+          <w:vanish w:val="0"/>
+          <w:color w:val="auto"/>
+          <w:spacing w:val="0"/>
+          <w:w w:val="100"/>
+          <w:kern w:val="0"/>
+          <w:position w:val="0"/>
+          <w:sz w:val="22"/>
+          <w:szCs w:val="22"/>
+          <w:highlight w:val="none"/>
+          <w:u w:val="none" w:color="auto"/>
+          <w:effect w:val="none"/>
+          <w:bdr w:val="none" w:sz="0" w:space="0" w:color="auto"/>
           <w:shd w:val="clear" w:color="auto" w:fill="auto"/>
           <w:vertAlign w:val="baseline"/>
           <w:rtl w:val="0"/>
@@ -405,44 +405,44 @@
           <w:highlight w:val="none"/>
           <w:u w:val="none" w:color="auto"/>
           <w:effect w:val="none"/>
-          <w:bdr w:val="nil"/>
-          <w:shd w:val="clear" w:color="auto" w:fill="auto"/>
-          <w:vertAlign w:val="baseline"/>
-          <w:rtl w:val="0"/>
-          <w:cs w:val="0"/>
-          <w:lang w:val="es-ES" w:eastAsia="zh-TW" w:bidi="ar-SA"/>
-        </w:rPr>
-        <w:t>Éxprëëssììòön áäccëëptáäncëë ììmprüûdëëncëë páärtììcüûláär háäd ëëáät üûnsáätììáäblëë.</w:t>
-      </w:r>
-      <w:r>
-        <w:rPr>
-          <w:rStyle w:val="DefaultParagraphFont"/>
-          <w:rFonts w:ascii="Calibri" w:eastAsia="Calibri" w:hAnsi="Calibri" w:cs="Calibri"/>
-          <w:b w:val="0"/>
-          <w:bCs w:val="0"/>
-          <w:i w:val="0"/>
-          <w:iCs w:val="0"/>
-          <w:caps w:val="0"/>
-          <w:smallCaps w:val="0"/>
-          <w:strike w:val="0"/>
-          <w:dstrike w:val="0"/>
-          <w:outline w:val="0"/>
-          <w:shadow w:val="0"/>
-          <w:emboss w:val="0"/>
-          <w:imprint w:val="0"/>
-          <w:noProof w:val="0"/>
-          <w:vanish w:val="0"/>
-          <w:color w:val="auto"/>
-          <w:spacing w:val="0"/>
-          <w:w w:val="100"/>
-          <w:kern w:val="0"/>
-          <w:position w:val="0"/>
-          <w:sz w:val="22"/>
-          <w:szCs w:val="22"/>
-          <w:highlight w:val="none"/>
-          <w:u w:val="none" w:color="auto"/>
-          <w:effect w:val="none"/>
-          <w:bdr w:val="nil"/>
+          <w:bdr w:val="none" w:sz="0" w:space="0" w:color="auto"/>
+          <w:shd w:val="clear" w:color="auto" w:fill="auto"/>
+          <w:vertAlign w:val="baseline"/>
+          <w:rtl w:val="0"/>
+          <w:cs w:val="0"/>
+          <w:lang w:val="es-ES" w:eastAsia="zh-TW" w:bidi="ar-SA"/>
+        </w:rPr>
+        <w:t>Ëxprèéssìîöòn ââccèéptââncèé ìîmprýüdèéncèé pâârtìîcýülââr hââd èéâât ýünsââtìîââblèé.</w:t>
+      </w:r>
+      <w:r>
+        <w:rPr>
+          <w:rStyle w:val="DefaultParagraphFont"/>
+          <w:rFonts w:ascii="Calibri" w:eastAsia="Calibri" w:hAnsi="Calibri" w:cs="Calibri"/>
+          <w:b w:val="0"/>
+          <w:bCs w:val="0"/>
+          <w:i w:val="0"/>
+          <w:iCs w:val="0"/>
+          <w:caps w:val="0"/>
+          <w:smallCaps w:val="0"/>
+          <w:strike w:val="0"/>
+          <w:dstrike w:val="0"/>
+          <w:outline w:val="0"/>
+          <w:shadow w:val="0"/>
+          <w:emboss w:val="0"/>
+          <w:imprint w:val="0"/>
+          <w:noProof w:val="0"/>
+          <w:vanish w:val="0"/>
+          <w:color w:val="auto"/>
+          <w:spacing w:val="0"/>
+          <w:w w:val="100"/>
+          <w:kern w:val="0"/>
+          <w:position w:val="0"/>
+          <w:sz w:val="22"/>
+          <w:szCs w:val="22"/>
+          <w:highlight w:val="none"/>
+          <w:u w:val="none" w:color="auto"/>
+          <w:effect w:val="none"/>
+          <w:bdr w:val="none" w:sz="0" w:space="0" w:color="auto"/>
           <w:shd w:val="clear" w:color="auto" w:fill="auto"/>
           <w:vertAlign w:val="baseline"/>
           <w:rtl w:val="0"/>
@@ -485,44 +485,44 @@
           <w:highlight w:val="none"/>
           <w:u w:val="none" w:color="auto"/>
           <w:effect w:val="none"/>
-          <w:bdr w:val="nil"/>
-          <w:shd w:val="clear" w:color="auto" w:fill="auto"/>
-          <w:vertAlign w:val="baseline"/>
-          <w:rtl w:val="0"/>
-          <w:cs w:val="0"/>
-          <w:lang w:val="es-ES" w:eastAsia="zh-TW" w:bidi="ar-SA"/>
-        </w:rPr>
-        <w:t>Hæád déënóõtííng próõpéërly jóõííntýùréë yóõýù óõccæásííóõn dííréëctly ræáíílléëry.</w:t>
-      </w:r>
-      <w:r>
-        <w:rPr>
-          <w:rStyle w:val="DefaultParagraphFont"/>
-          <w:rFonts w:ascii="Calibri" w:eastAsia="Calibri" w:hAnsi="Calibri" w:cs="Calibri"/>
-          <w:b w:val="0"/>
-          <w:bCs w:val="0"/>
-          <w:i w:val="0"/>
-          <w:iCs w:val="0"/>
-          <w:caps w:val="0"/>
-          <w:smallCaps w:val="0"/>
-          <w:strike w:val="0"/>
-          <w:dstrike w:val="0"/>
-          <w:outline w:val="0"/>
-          <w:shadow w:val="0"/>
-          <w:emboss w:val="0"/>
-          <w:imprint w:val="0"/>
-          <w:noProof w:val="0"/>
-          <w:vanish w:val="0"/>
-          <w:color w:val="auto"/>
-          <w:spacing w:val="0"/>
-          <w:w w:val="100"/>
-          <w:kern w:val="0"/>
-          <w:position w:val="0"/>
-          <w:sz w:val="22"/>
-          <w:szCs w:val="22"/>
-          <w:highlight w:val="none"/>
-          <w:u w:val="none" w:color="auto"/>
-          <w:effect w:val="none"/>
-          <w:bdr w:val="nil"/>
+          <w:bdr w:val="none" w:sz="0" w:space="0" w:color="auto"/>
+          <w:shd w:val="clear" w:color="auto" w:fill="auto"/>
+          <w:vertAlign w:val="baseline"/>
+          <w:rtl w:val="0"/>
+          <w:cs w:val="0"/>
+          <w:lang w:val="es-ES" w:eastAsia="zh-TW" w:bidi="ar-SA"/>
+        </w:rPr>
+        <w:t>Hæàd dèènóòtìíng próòpèèrly jóòìíntýýrèè yóòýý óòccæàsìíóòn dìírèèctly ræàìíllèèry.</w:t>
+      </w:r>
+      <w:r>
+        <w:rPr>
+          <w:rStyle w:val="DefaultParagraphFont"/>
+          <w:rFonts w:ascii="Calibri" w:eastAsia="Calibri" w:hAnsi="Calibri" w:cs="Calibri"/>
+          <w:b w:val="0"/>
+          <w:bCs w:val="0"/>
+          <w:i w:val="0"/>
+          <w:iCs w:val="0"/>
+          <w:caps w:val="0"/>
+          <w:smallCaps w:val="0"/>
+          <w:strike w:val="0"/>
+          <w:dstrike w:val="0"/>
+          <w:outline w:val="0"/>
+          <w:shadow w:val="0"/>
+          <w:emboss w:val="0"/>
+          <w:imprint w:val="0"/>
+          <w:noProof w:val="0"/>
+          <w:vanish w:val="0"/>
+          <w:color w:val="auto"/>
+          <w:spacing w:val="0"/>
+          <w:w w:val="100"/>
+          <w:kern w:val="0"/>
+          <w:position w:val="0"/>
+          <w:sz w:val="22"/>
+          <w:szCs w:val="22"/>
+          <w:highlight w:val="none"/>
+          <w:u w:val="none" w:color="auto"/>
+          <w:effect w:val="none"/>
+          <w:bdr w:val="none" w:sz="0" w:space="0" w:color="auto"/>
           <w:shd w:val="clear" w:color="auto" w:fill="auto"/>
           <w:vertAlign w:val="baseline"/>
           <w:rtl w:val="0"/>
@@ -559,44 +559,44 @@
           <w:highlight w:val="none"/>
           <w:u w:val="none" w:color="auto"/>
           <w:effect w:val="none"/>
-          <w:bdr w:val="nil"/>
-          <w:shd w:val="clear" w:color="auto" w:fill="auto"/>
-          <w:vertAlign w:val="baseline"/>
-          <w:rtl w:val="0"/>
-          <w:cs w:val="0"/>
-          <w:lang w:val="es-ES" w:eastAsia="zh-TW" w:bidi="ar-SA"/>
-        </w:rPr>
-        <w:t>Ín sáäííd tõö õöf põöõör fùúll béê põöst fáäcéê snùúg.</w:t>
-      </w:r>
-      <w:r>
-        <w:rPr>
-          <w:rStyle w:val="DefaultParagraphFont"/>
-          <w:rFonts w:ascii="Calibri" w:eastAsia="Calibri" w:hAnsi="Calibri" w:cs="Calibri"/>
-          <w:b w:val="0"/>
-          <w:bCs w:val="0"/>
-          <w:i w:val="0"/>
-          <w:iCs w:val="0"/>
-          <w:caps w:val="0"/>
-          <w:smallCaps w:val="0"/>
-          <w:strike w:val="0"/>
-          <w:dstrike w:val="0"/>
-          <w:outline w:val="0"/>
-          <w:shadow w:val="0"/>
-          <w:emboss w:val="0"/>
-          <w:imprint w:val="0"/>
-          <w:noProof w:val="0"/>
-          <w:vanish w:val="0"/>
-          <w:color w:val="auto"/>
-          <w:spacing w:val="0"/>
-          <w:w w:val="100"/>
-          <w:kern w:val="0"/>
-          <w:position w:val="0"/>
-          <w:sz w:val="22"/>
-          <w:szCs w:val="22"/>
-          <w:highlight w:val="none"/>
-          <w:u w:val="none" w:color="auto"/>
-          <w:effect w:val="none"/>
-          <w:bdr w:val="nil"/>
+          <w:bdr w:val="none" w:sz="0" w:space="0" w:color="auto"/>
+          <w:shd w:val="clear" w:color="auto" w:fill="auto"/>
+          <w:vertAlign w:val="baseline"/>
+          <w:rtl w:val="0"/>
+          <w:cs w:val="0"/>
+          <w:lang w:val="es-ES" w:eastAsia="zh-TW" w:bidi="ar-SA"/>
+        </w:rPr>
+        <w:t>În sâàìîd töö ööf pöööör fýüll béê pööst fâàcéê snýüg.</w:t>
+      </w:r>
+      <w:r>
+        <w:rPr>
+          <w:rStyle w:val="DefaultParagraphFont"/>
+          <w:rFonts w:ascii="Calibri" w:eastAsia="Calibri" w:hAnsi="Calibri" w:cs="Calibri"/>
+          <w:b w:val="0"/>
+          <w:bCs w:val="0"/>
+          <w:i w:val="0"/>
+          <w:iCs w:val="0"/>
+          <w:caps w:val="0"/>
+          <w:smallCaps w:val="0"/>
+          <w:strike w:val="0"/>
+          <w:dstrike w:val="0"/>
+          <w:outline w:val="0"/>
+          <w:shadow w:val="0"/>
+          <w:emboss w:val="0"/>
+          <w:imprint w:val="0"/>
+          <w:noProof w:val="0"/>
+          <w:vanish w:val="0"/>
+          <w:color w:val="auto"/>
+          <w:spacing w:val="0"/>
+          <w:w w:val="100"/>
+          <w:kern w:val="0"/>
+          <w:position w:val="0"/>
+          <w:sz w:val="22"/>
+          <w:szCs w:val="22"/>
+          <w:highlight w:val="none"/>
+          <w:u w:val="none" w:color="auto"/>
+          <w:effect w:val="none"/>
+          <w:bdr w:val="none" w:sz="0" w:space="0" w:color="auto"/>
           <w:shd w:val="clear" w:color="auto" w:fill="auto"/>
           <w:vertAlign w:val="baseline"/>
           <w:rtl w:val="0"/>
@@ -633,44 +633,44 @@
           <w:highlight w:val="none"/>
           <w:u w:val="none" w:color="auto"/>
           <w:effect w:val="none"/>
-          <w:bdr w:val="nil"/>
-          <w:shd w:val="clear" w:color="auto" w:fill="auto"/>
-          <w:vertAlign w:val="baseline"/>
-          <w:rtl w:val="0"/>
-          <w:cs w:val="0"/>
-          <w:lang w:val="es-ES" w:eastAsia="zh-TW" w:bidi="ar-SA"/>
-        </w:rPr>
-        <w:t>Ìntröõdùùcêêd ïîmprùùdêêncêê sêêêê sãáy ùùnplêêãásïîng dêêvöõnshïîrêê ãáccêêptãáncêê söõn.</w:t>
-      </w:r>
-      <w:r>
-        <w:rPr>
-          <w:rStyle w:val="DefaultParagraphFont"/>
-          <w:rFonts w:ascii="Calibri" w:eastAsia="Calibri" w:hAnsi="Calibri" w:cs="Calibri"/>
-          <w:b w:val="0"/>
-          <w:bCs w:val="0"/>
-          <w:i w:val="0"/>
-          <w:iCs w:val="0"/>
-          <w:caps w:val="0"/>
-          <w:smallCaps w:val="0"/>
-          <w:strike w:val="0"/>
-          <w:dstrike w:val="0"/>
-          <w:outline w:val="0"/>
-          <w:shadow w:val="0"/>
-          <w:emboss w:val="0"/>
-          <w:imprint w:val="0"/>
-          <w:noProof w:val="0"/>
-          <w:vanish w:val="0"/>
-          <w:color w:val="auto"/>
-          <w:spacing w:val="0"/>
-          <w:w w:val="100"/>
-          <w:kern w:val="0"/>
-          <w:position w:val="0"/>
-          <w:sz w:val="22"/>
-          <w:szCs w:val="22"/>
-          <w:highlight w:val="none"/>
-          <w:u w:val="none" w:color="auto"/>
-          <w:effect w:val="none"/>
-          <w:bdr w:val="nil"/>
+          <w:bdr w:val="none" w:sz="0" w:space="0" w:color="auto"/>
+          <w:shd w:val="clear" w:color="auto" w:fill="auto"/>
+          <w:vertAlign w:val="baseline"/>
+          <w:rtl w:val="0"/>
+          <w:cs w:val="0"/>
+          <w:lang w:val="es-ES" w:eastAsia="zh-TW" w:bidi="ar-SA"/>
+        </w:rPr>
+        <w:t>Ïntròõdýücéëd íïmprýüdéëncéë séëéë såây ýünpléëåâsíïng déëvòõnshíïréë åâccéëptåâncéë sòõn.</w:t>
+      </w:r>
+      <w:r>
+        <w:rPr>
+          <w:rStyle w:val="DefaultParagraphFont"/>
+          <w:rFonts w:ascii="Calibri" w:eastAsia="Calibri" w:hAnsi="Calibri" w:cs="Calibri"/>
+          <w:b w:val="0"/>
+          <w:bCs w:val="0"/>
+          <w:i w:val="0"/>
+          <w:iCs w:val="0"/>
+          <w:caps w:val="0"/>
+          <w:smallCaps w:val="0"/>
+          <w:strike w:val="0"/>
+          <w:dstrike w:val="0"/>
+          <w:outline w:val="0"/>
+          <w:shadow w:val="0"/>
+          <w:emboss w:val="0"/>
+          <w:imprint w:val="0"/>
+          <w:noProof w:val="0"/>
+          <w:vanish w:val="0"/>
+          <w:color w:val="auto"/>
+          <w:spacing w:val="0"/>
+          <w:w w:val="100"/>
+          <w:kern w:val="0"/>
+          <w:position w:val="0"/>
+          <w:sz w:val="22"/>
+          <w:szCs w:val="22"/>
+          <w:highlight w:val="none"/>
+          <w:u w:val="none" w:color="auto"/>
+          <w:effect w:val="none"/>
+          <w:bdr w:val="none" w:sz="0" w:space="0" w:color="auto"/>
           <w:shd w:val="clear" w:color="auto" w:fill="auto"/>
           <w:vertAlign w:val="baseline"/>
           <w:rtl w:val="0"/>
@@ -707,44 +707,44 @@
           <w:highlight w:val="none"/>
           <w:u w:val="none" w:color="auto"/>
           <w:effect w:val="none"/>
-          <w:bdr w:val="nil"/>
-          <w:shd w:val="clear" w:color="auto" w:fill="auto"/>
-          <w:vertAlign w:val="baseline"/>
-          <w:rtl w:val="0"/>
-          <w:cs w:val="0"/>
-          <w:lang w:val="es-ES" w:eastAsia="zh-TW" w:bidi="ar-SA"/>
-        </w:rPr>
-        <w:t>Êxêëtêër lôõngêër wïísdôõm gæåy nôõr dêësïígn æågêë.</w:t>
-      </w:r>
-      <w:r>
-        <w:rPr>
-          <w:rStyle w:val="DefaultParagraphFont"/>
-          <w:rFonts w:ascii="Calibri" w:eastAsia="Calibri" w:hAnsi="Calibri" w:cs="Calibri"/>
-          <w:b w:val="0"/>
-          <w:bCs w:val="0"/>
-          <w:i w:val="0"/>
-          <w:iCs w:val="0"/>
-          <w:caps w:val="0"/>
-          <w:smallCaps w:val="0"/>
-          <w:strike w:val="0"/>
-          <w:dstrike w:val="0"/>
-          <w:outline w:val="0"/>
-          <w:shadow w:val="0"/>
-          <w:emboss w:val="0"/>
-          <w:imprint w:val="0"/>
-          <w:noProof w:val="0"/>
-          <w:vanish w:val="0"/>
-          <w:color w:val="auto"/>
-          <w:spacing w:val="0"/>
-          <w:w w:val="100"/>
-          <w:kern w:val="0"/>
-          <w:position w:val="0"/>
-          <w:sz w:val="22"/>
-          <w:szCs w:val="22"/>
-          <w:highlight w:val="none"/>
-          <w:u w:val="none" w:color="auto"/>
-          <w:effect w:val="none"/>
-          <w:bdr w:val="nil"/>
+          <w:bdr w:val="none" w:sz="0" w:space="0" w:color="auto"/>
+          <w:shd w:val="clear" w:color="auto" w:fill="auto"/>
+          <w:vertAlign w:val="baseline"/>
+          <w:rtl w:val="0"/>
+          <w:cs w:val="0"/>
+          <w:lang w:val="es-ES" w:eastAsia="zh-TW" w:bidi="ar-SA"/>
+        </w:rPr>
+        <w:t>Êxéétéér lõòngéér wïïsdõòm gäây nõòr déésïïgn äâgéé.</w:t>
+      </w:r>
+      <w:r>
+        <w:rPr>
+          <w:rStyle w:val="DefaultParagraphFont"/>
+          <w:rFonts w:ascii="Calibri" w:eastAsia="Calibri" w:hAnsi="Calibri" w:cs="Calibri"/>
+          <w:b w:val="0"/>
+          <w:bCs w:val="0"/>
+          <w:i w:val="0"/>
+          <w:iCs w:val="0"/>
+          <w:caps w:val="0"/>
+          <w:smallCaps w:val="0"/>
+          <w:strike w:val="0"/>
+          <w:dstrike w:val="0"/>
+          <w:outline w:val="0"/>
+          <w:shadow w:val="0"/>
+          <w:emboss w:val="0"/>
+          <w:imprint w:val="0"/>
+          <w:noProof w:val="0"/>
+          <w:vanish w:val="0"/>
+          <w:color w:val="auto"/>
+          <w:spacing w:val="0"/>
+          <w:w w:val="100"/>
+          <w:kern w:val="0"/>
+          <w:position w:val="0"/>
+          <w:sz w:val="22"/>
+          <w:szCs w:val="22"/>
+          <w:highlight w:val="none"/>
+          <w:u w:val="none" w:color="auto"/>
+          <w:effect w:val="none"/>
+          <w:bdr w:val="none" w:sz="0" w:space="0" w:color="auto"/>
           <w:shd w:val="clear" w:color="auto" w:fill="auto"/>
           <w:vertAlign w:val="baseline"/>
           <w:rtl w:val="0"/>
@@ -781,44 +781,44 @@
           <w:highlight w:val="none"/>
           <w:u w:val="none" w:color="auto"/>
           <w:effect w:val="none"/>
-          <w:bdr w:val="nil"/>
-          <w:shd w:val="clear" w:color="auto" w:fill="auto"/>
-          <w:vertAlign w:val="baseline"/>
-          <w:rtl w:val="0"/>
-          <w:cs w:val="0"/>
-          <w:lang w:val="es-ES" w:eastAsia="zh-TW" w:bidi="ar-SA"/>
-        </w:rPr>
-        <w:t>Àm wêëâåthêër töó êëntêërêëd nöórlâånd nöó íín shöówííng sêërvíícêë.</w:t>
-      </w:r>
-      <w:r>
-        <w:rPr>
-          <w:rStyle w:val="DefaultParagraphFont"/>
-          <w:rFonts w:ascii="Calibri" w:eastAsia="Calibri" w:hAnsi="Calibri" w:cs="Calibri"/>
-          <w:b w:val="0"/>
-          <w:bCs w:val="0"/>
-          <w:i w:val="0"/>
-          <w:iCs w:val="0"/>
-          <w:caps w:val="0"/>
-          <w:smallCaps w:val="0"/>
-          <w:strike w:val="0"/>
-          <w:dstrike w:val="0"/>
-          <w:outline w:val="0"/>
-          <w:shadow w:val="0"/>
-          <w:emboss w:val="0"/>
-          <w:imprint w:val="0"/>
-          <w:noProof w:val="0"/>
-          <w:vanish w:val="0"/>
-          <w:color w:val="auto"/>
-          <w:spacing w:val="0"/>
-          <w:w w:val="100"/>
-          <w:kern w:val="0"/>
-          <w:position w:val="0"/>
-          <w:sz w:val="22"/>
-          <w:szCs w:val="22"/>
-          <w:highlight w:val="none"/>
-          <w:u w:val="none" w:color="auto"/>
-          <w:effect w:val="none"/>
-          <w:bdr w:val="nil"/>
+          <w:bdr w:val="none" w:sz="0" w:space="0" w:color="auto"/>
+          <w:shd w:val="clear" w:color="auto" w:fill="auto"/>
+          <w:vertAlign w:val="baseline"/>
+          <w:rtl w:val="0"/>
+          <w:cs w:val="0"/>
+          <w:lang w:val="es-ES" w:eastAsia="zh-TW" w:bidi="ar-SA"/>
+        </w:rPr>
+        <w:t>Ám wêêæáthêêr tòó êêntêêrêêd nòórlæánd nòó íïn shòówíïng sêêrvíïcêê.</w:t>
+      </w:r>
+      <w:r>
+        <w:rPr>
+          <w:rStyle w:val="DefaultParagraphFont"/>
+          <w:rFonts w:ascii="Calibri" w:eastAsia="Calibri" w:hAnsi="Calibri" w:cs="Calibri"/>
+          <w:b w:val="0"/>
+          <w:bCs w:val="0"/>
+          <w:i w:val="0"/>
+          <w:iCs w:val="0"/>
+          <w:caps w:val="0"/>
+          <w:smallCaps w:val="0"/>
+          <w:strike w:val="0"/>
+          <w:dstrike w:val="0"/>
+          <w:outline w:val="0"/>
+          <w:shadow w:val="0"/>
+          <w:emboss w:val="0"/>
+          <w:imprint w:val="0"/>
+          <w:noProof w:val="0"/>
+          <w:vanish w:val="0"/>
+          <w:color w:val="auto"/>
+          <w:spacing w:val="0"/>
+          <w:w w:val="100"/>
+          <w:kern w:val="0"/>
+          <w:position w:val="0"/>
+          <w:sz w:val="22"/>
+          <w:szCs w:val="22"/>
+          <w:highlight w:val="none"/>
+          <w:u w:val="none" w:color="auto"/>
+          <w:effect w:val="none"/>
+          <w:bdr w:val="none" w:sz="0" w:space="0" w:color="auto"/>
           <w:shd w:val="clear" w:color="auto" w:fill="auto"/>
           <w:vertAlign w:val="baseline"/>
           <w:rtl w:val="0"/>
@@ -855,44 +855,44 @@
           <w:highlight w:val="none"/>
           <w:u w:val="none" w:color="auto"/>
           <w:effect w:val="none"/>
-          <w:bdr w:val="nil"/>
-          <w:shd w:val="clear" w:color="auto" w:fill="auto"/>
-          <w:vertAlign w:val="baseline"/>
-          <w:rtl w:val="0"/>
-          <w:cs w:val="0"/>
-          <w:lang w:val="es-ES" w:eastAsia="zh-TW" w:bidi="ar-SA"/>
-        </w:rPr>
-        <w:t>Nöör réëpéëàâtéëd spéëàâkíìng shy àâppéëtíìtéë.</w:t>
-      </w:r>
-      <w:r>
-        <w:rPr>
-          <w:rStyle w:val="DefaultParagraphFont"/>
-          <w:rFonts w:ascii="Calibri" w:eastAsia="Calibri" w:hAnsi="Calibri" w:cs="Calibri"/>
-          <w:b w:val="0"/>
-          <w:bCs w:val="0"/>
-          <w:i w:val="0"/>
-          <w:iCs w:val="0"/>
-          <w:caps w:val="0"/>
-          <w:smallCaps w:val="0"/>
-          <w:strike w:val="0"/>
-          <w:dstrike w:val="0"/>
-          <w:outline w:val="0"/>
-          <w:shadow w:val="0"/>
-          <w:emboss w:val="0"/>
-          <w:imprint w:val="0"/>
-          <w:noProof w:val="0"/>
-          <w:vanish w:val="0"/>
-          <w:color w:val="auto"/>
-          <w:spacing w:val="0"/>
-          <w:w w:val="100"/>
-          <w:kern w:val="0"/>
-          <w:position w:val="0"/>
-          <w:sz w:val="22"/>
-          <w:szCs w:val="22"/>
-          <w:highlight w:val="none"/>
-          <w:u w:val="none" w:color="auto"/>
-          <w:effect w:val="none"/>
-          <w:bdr w:val="nil"/>
+          <w:bdr w:val="none" w:sz="0" w:space="0" w:color="auto"/>
+          <w:shd w:val="clear" w:color="auto" w:fill="auto"/>
+          <w:vertAlign w:val="baseline"/>
+          <w:rtl w:val="0"/>
+          <w:cs w:val="0"/>
+          <w:lang w:val="es-ES" w:eastAsia="zh-TW" w:bidi="ar-SA"/>
+        </w:rPr>
+        <w:t>Nöör rêêpêêåàtêêd spêêåàkííng shy åàppêêtíítêê.</w:t>
+      </w:r>
+      <w:r>
+        <w:rPr>
+          <w:rStyle w:val="DefaultParagraphFont"/>
+          <w:rFonts w:ascii="Calibri" w:eastAsia="Calibri" w:hAnsi="Calibri" w:cs="Calibri"/>
+          <w:b w:val="0"/>
+          <w:bCs w:val="0"/>
+          <w:i w:val="0"/>
+          <w:iCs w:val="0"/>
+          <w:caps w:val="0"/>
+          <w:smallCaps w:val="0"/>
+          <w:strike w:val="0"/>
+          <w:dstrike w:val="0"/>
+          <w:outline w:val="0"/>
+          <w:shadow w:val="0"/>
+          <w:emboss w:val="0"/>
+          <w:imprint w:val="0"/>
+          <w:noProof w:val="0"/>
+          <w:vanish w:val="0"/>
+          <w:color w:val="auto"/>
+          <w:spacing w:val="0"/>
+          <w:w w:val="100"/>
+          <w:kern w:val="0"/>
+          <w:position w:val="0"/>
+          <w:sz w:val="22"/>
+          <w:szCs w:val="22"/>
+          <w:highlight w:val="none"/>
+          <w:u w:val="none" w:color="auto"/>
+          <w:effect w:val="none"/>
+          <w:bdr w:val="none" w:sz="0" w:space="0" w:color="auto"/>
           <w:shd w:val="clear" w:color="auto" w:fill="auto"/>
           <w:vertAlign w:val="baseline"/>
           <w:rtl w:val="0"/>
@@ -929,44 +929,44 @@
           <w:highlight w:val="none"/>
           <w:u w:val="none" w:color="auto"/>
           <w:effect w:val="none"/>
-          <w:bdr w:val="nil"/>
-          <w:shd w:val="clear" w:color="auto" w:fill="auto"/>
-          <w:vertAlign w:val="baseline"/>
-          <w:rtl w:val="0"/>
-          <w:cs w:val="0"/>
-          <w:lang w:val="es-ES" w:eastAsia="zh-TW" w:bidi="ar-SA"/>
-        </w:rPr>
-        <w:t>Èxcíîtééd íît hàæstíîly àæn pàæstùùréé íît òöbséérvéé.</w:t>
-      </w:r>
-      <w:r>
-        <w:rPr>
-          <w:rStyle w:val="DefaultParagraphFont"/>
-          <w:rFonts w:ascii="Calibri" w:eastAsia="Calibri" w:hAnsi="Calibri" w:cs="Calibri"/>
-          <w:b w:val="0"/>
-          <w:bCs w:val="0"/>
-          <w:i w:val="0"/>
-          <w:iCs w:val="0"/>
-          <w:caps w:val="0"/>
-          <w:smallCaps w:val="0"/>
-          <w:strike w:val="0"/>
-          <w:dstrike w:val="0"/>
-          <w:outline w:val="0"/>
-          <w:shadow w:val="0"/>
-          <w:emboss w:val="0"/>
-          <w:imprint w:val="0"/>
-          <w:noProof w:val="0"/>
-          <w:vanish w:val="0"/>
-          <w:color w:val="auto"/>
-          <w:spacing w:val="0"/>
-          <w:w w:val="100"/>
-          <w:kern w:val="0"/>
-          <w:position w:val="0"/>
-          <w:sz w:val="22"/>
-          <w:szCs w:val="22"/>
-          <w:highlight w:val="none"/>
-          <w:u w:val="none" w:color="auto"/>
-          <w:effect w:val="none"/>
-          <w:bdr w:val="nil"/>
+          <w:bdr w:val="none" w:sz="0" w:space="0" w:color="auto"/>
+          <w:shd w:val="clear" w:color="auto" w:fill="auto"/>
+          <w:vertAlign w:val="baseline"/>
+          <w:rtl w:val="0"/>
+          <w:cs w:val="0"/>
+          <w:lang w:val="es-ES" w:eastAsia="zh-TW" w:bidi="ar-SA"/>
+        </w:rPr>
+        <w:t>Êxcîítèëd îít håãstîíly åãn påãstùürèë îít ôóbsèërvèë.</w:t>
+      </w:r>
+      <w:r>
+        <w:rPr>
+          <w:rStyle w:val="DefaultParagraphFont"/>
+          <w:rFonts w:ascii="Calibri" w:eastAsia="Calibri" w:hAnsi="Calibri" w:cs="Calibri"/>
+          <w:b w:val="0"/>
+          <w:bCs w:val="0"/>
+          <w:i w:val="0"/>
+          <w:iCs w:val="0"/>
+          <w:caps w:val="0"/>
+          <w:smallCaps w:val="0"/>
+          <w:strike w:val="0"/>
+          <w:dstrike w:val="0"/>
+          <w:outline w:val="0"/>
+          <w:shadow w:val="0"/>
+          <w:emboss w:val="0"/>
+          <w:imprint w:val="0"/>
+          <w:noProof w:val="0"/>
+          <w:vanish w:val="0"/>
+          <w:color w:val="auto"/>
+          <w:spacing w:val="0"/>
+          <w:w w:val="100"/>
+          <w:kern w:val="0"/>
+          <w:position w:val="0"/>
+          <w:sz w:val="22"/>
+          <w:szCs w:val="22"/>
+          <w:highlight w:val="none"/>
+          <w:u w:val="none" w:color="auto"/>
+          <w:effect w:val="none"/>
+          <w:bdr w:val="none" w:sz="0" w:space="0" w:color="auto"/>
           <w:shd w:val="clear" w:color="auto" w:fill="auto"/>
           <w:vertAlign w:val="baseline"/>
           <w:rtl w:val="0"/>
@@ -1003,14 +1003,14 @@
           <w:highlight w:val="none"/>
           <w:u w:val="none" w:color="auto"/>
           <w:effect w:val="none"/>
-          <w:bdr w:val="nil"/>
-          <w:shd w:val="clear" w:color="auto" w:fill="auto"/>
-          <w:vertAlign w:val="baseline"/>
-          <w:rtl w:val="0"/>
-          <w:cs w:val="0"/>
-          <w:lang w:val="es-ES" w:eastAsia="zh-TW" w:bidi="ar-SA"/>
-        </w:rPr>
-        <w:t>Snùýg håänd hóõw dåäréê héêréê tóõóõ.</w:t>
+          <w:bdr w:val="none" w:sz="0" w:space="0" w:color="auto"/>
+          <w:shd w:val="clear" w:color="auto" w:fill="auto"/>
+          <w:vertAlign w:val="baseline"/>
+          <w:rtl w:val="0"/>
+          <w:cs w:val="0"/>
+          <w:lang w:val="es-ES" w:eastAsia="zh-TW" w:bidi="ar-SA"/>
+        </w:rPr>
+        <w:t>Snýûg hãænd hòôw dãærèë hèërèë tòôòô.</w:t>
       </w:r>
       <w:bookmarkStart w:id="0" w:name="_GoBack"/>
       <w:bookmarkEnd w:id="0"/>

--- a/Test_BP/Fol_2k_files_500(2)/es-ES/file 500_2 - Copy (8).docx
+++ b/Test_BP/Fol_2k_files_500(2)/es-ES/file 500_2 - Copy (8).docx
@@ -42,7 +42,7 @@
           <w:cs w:val="0"/>
           <w:lang w:val="es-ES" w:eastAsia="zh-TW" w:bidi="ar-SA"/>
         </w:rPr>
-        <w:t>t èéxcèépt tôö sôö tèémpèér mùùtùùáál táástèés môöthèér.</w:t>
+        <w:t>t ééxcéépt tõó sõó téémpéér mûútûúáæl táæstéés mõóthéér.</w:t>
       </w:r>
       <w:r>
         <w:rPr>
@@ -116,7 +116,7 @@
           <w:cs w:val="0"/>
           <w:lang w:val="es-ES" w:eastAsia="zh-TW" w:bidi="ar-SA"/>
         </w:rPr>
-        <w:t>Întëérëéstëéd cûúltìïvæâtëéd ìïts côöntìïnûúìïng nôöw yëét æârëé.</w:t>
+        <w:t>Ïntéèréèstéèd cüúltïìvæåtéèd ïìts còòntïìnüúïìng nòòw yéèt æåréè.</w:t>
       </w:r>
       <w:r>
         <w:rPr>
@@ -190,7 +190,7 @@
           <w:cs w:val="0"/>
           <w:lang w:val="es-ES" w:eastAsia="zh-TW" w:bidi="ar-SA"/>
         </w:rPr>
-        <w:t>Ôýùt îïntêèrêèstêèd åãccêèptåãncêè òôýùr påãrtîïåãlîïty åãffròôntîïng ýùnplêèåãsåãnt why åãdd.</w:t>
+        <w:t>Öúùt îîntéëréëstéëd ååccéëptååncéë ôõúùr påårtîîåålîîty ååffrôõntîîng úùnpléëååsåånt why åådd.</w:t>
       </w:r>
       <w:r>
         <w:rPr>
@@ -264,7 +264,7 @@
           <w:cs w:val="0"/>
           <w:lang w:val="es-ES" w:eastAsia="zh-TW" w:bidi="ar-SA"/>
         </w:rPr>
-        <w:t>Éstëêëêm gáárdëên mëên yëêt shy còóýürsëê.</w:t>
+        <w:t>Êstéëéëm gäærdéën méën yéët shy còôúúrséë.</w:t>
       </w:r>
       <w:r>
         <w:rPr>
@@ -338,7 +338,7 @@
           <w:cs w:val="0"/>
           <w:lang w:val="es-ES" w:eastAsia="zh-TW" w:bidi="ar-SA"/>
         </w:rPr>
-        <w:t>Còònsûûltèëd ûûp my tòòlèëråâbly sòòmèëtîîmèës pèërpèëtûûåâl òòh.</w:t>
+        <w:t>Cöònsùùltèéd ùùp my töòlèéràåbly söòmèétïïmèés pèérpèétùùàål öòh.</w:t>
       </w:r>
       <w:r>
         <w:rPr>
@@ -412,7 +412,7 @@
           <w:cs w:val="0"/>
           <w:lang w:val="es-ES" w:eastAsia="zh-TW" w:bidi="ar-SA"/>
         </w:rPr>
-        <w:t>Ëxprèéssìîöòn ââccèéptââncèé ìîmprýüdèéncèé pâârtìîcýülââr hââd èéâât ýünsââtìîââblèé.</w:t>
+        <w:t>Éxprèèssïïõón àáccèèptàáncèè ïïmprùúdèèncèè pàártïïcùúlàár hàád èèàát ùúnsàátïïàáblèè.</w:t>
       </w:r>
       <w:r>
         <w:rPr>
@@ -492,7 +492,7 @@
           <w:cs w:val="0"/>
           <w:lang w:val="es-ES" w:eastAsia="zh-TW" w:bidi="ar-SA"/>
         </w:rPr>
-        <w:t>Hæàd dèènóòtìíng próòpèèrly jóòìíntýýrèè yóòýý óòccæàsìíóòn dìírèèctly ræàìíllèèry.</w:t>
+        <w:t>Håäd dèénõötìîng prõöpèérly jõöìîntûúrèé yõöûú õöccåäsìîõön dìîrèéctly råäìîllèéry.</w:t>
       </w:r>
       <w:r>
         <w:rPr>
@@ -566,7 +566,7 @@
           <w:cs w:val="0"/>
           <w:lang w:val="es-ES" w:eastAsia="zh-TW" w:bidi="ar-SA"/>
         </w:rPr>
-        <w:t>În sâàìîd töö ööf pöööör fýüll béê pööst fâàcéê snýüg.</w:t>
+        <w:t>Ín sâæíîd tõò õòf põòõòr fýúll béè põòst fâæcéè snýúg.</w:t>
       </w:r>
       <w:r>
         <w:rPr>
@@ -640,7 +640,7 @@
           <w:cs w:val="0"/>
           <w:lang w:val="es-ES" w:eastAsia="zh-TW" w:bidi="ar-SA"/>
         </w:rPr>
-        <w:t>Ïntròõdýücéëd íïmprýüdéëncéë séëéë såây ýünpléëåâsíïng déëvòõnshíïréë åâccéëptåâncéë sòõn.</w:t>
+        <w:t>Ïntröódüýcêëd ïímprüýdêëncêë sêëêë säãy üýnplêëäãsïíng dêëvöónshïírêë äãccêëptäãncêë söón.</w:t>
       </w:r>
       <w:r>
         <w:rPr>
@@ -714,7 +714,7 @@
           <w:cs w:val="0"/>
           <w:lang w:val="es-ES" w:eastAsia="zh-TW" w:bidi="ar-SA"/>
         </w:rPr>
-        <w:t>Êxéétéér lõòngéér wïïsdõòm gäây nõòr déésïïgn äâgéé.</w:t>
+        <w:t>Éxèëtèër lóöngèër wíìsdóöm gàãy nóör dèësíìgn àãgèë.</w:t>
       </w:r>
       <w:r>
         <w:rPr>
@@ -788,7 +788,7 @@
           <w:cs w:val="0"/>
           <w:lang w:val="es-ES" w:eastAsia="zh-TW" w:bidi="ar-SA"/>
         </w:rPr>
-        <w:t>Ám wêêæáthêêr tòó êêntêêrêêd nòórlæánd nòó íïn shòówíïng sêêrvíïcêê.</w:t>
+        <w:t>Æm wèéääthèér tôò èéntèérèéd nôòrläänd nôò ïín shôòwïíng sèérvïícèé.</w:t>
       </w:r>
       <w:r>
         <w:rPr>
@@ -862,7 +862,7 @@
           <w:cs w:val="0"/>
           <w:lang w:val="es-ES" w:eastAsia="zh-TW" w:bidi="ar-SA"/>
         </w:rPr>
-        <w:t>Nöör rêêpêêåàtêêd spêêåàkííng shy åàppêêtíítêê.</w:t>
+        <w:t>Nöòr rêëpêëäåtêëd spêëäåkîîng shy äåppêëtîîtêë.</w:t>
       </w:r>
       <w:r>
         <w:rPr>
@@ -936,7 +936,7 @@
           <w:cs w:val="0"/>
           <w:lang w:val="es-ES" w:eastAsia="zh-TW" w:bidi="ar-SA"/>
         </w:rPr>
-        <w:t>Êxcîítèëd îít håãstîíly åãn påãstùürèë îít ôóbsèërvèë.</w:t>
+        <w:t>Éxcìîtèèd ìît háástìîly áán páástúûrèè ìît òóbsèèrvèè.</w:t>
       </w:r>
       <w:r>
         <w:rPr>
@@ -1010,7 +1010,7 @@
           <w:cs w:val="0"/>
           <w:lang w:val="es-ES" w:eastAsia="zh-TW" w:bidi="ar-SA"/>
         </w:rPr>
-        <w:t>Snýûg hãænd hòôw dãærèë hèërèë tòôòô.</w:t>
+        <w:t>Snûûg hæånd hööw dæårêê hêêrêê töööö.</w:t>
       </w:r>
       <w:bookmarkStart w:id="0" w:name="_GoBack"/>
       <w:bookmarkEnd w:id="0"/>

--- a/Test_BP/Fol_2k_files_500(2)/es-ES/file 500_2 - Copy (8).docx
+++ b/Test_BP/Fol_2k_files_500(2)/es-ES/file 500_2 - Copy (8).docx
@@ -42,7 +42,7 @@
           <w:cs w:val="0"/>
           <w:lang w:val="es-ES" w:eastAsia="zh-TW" w:bidi="ar-SA"/>
         </w:rPr>
-        <w:t>t ééxcéépt tõó sõó téémpéér mûútûúáæl táæstéés mõóthéér.</w:t>
+        <w:t>t ëêxcëêpt tôö sôö tëêmpëêr mùýtùýàål tàåstëês môöthëêr.</w:t>
       </w:r>
       <w:r>
         <w:rPr>
@@ -116,7 +116,7 @@
           <w:cs w:val="0"/>
           <w:lang w:val="es-ES" w:eastAsia="zh-TW" w:bidi="ar-SA"/>
         </w:rPr>
-        <w:t>Ïntéèréèstéèd cüúltïìvæåtéèd ïìts còòntïìnüúïìng nòòw yéèt æåréè.</w:t>
+        <w:t>Întêérêéstêéd cûûltîïväætêéd îïts cóôntîïnûûîïng nóôw yêét äærêé.</w:t>
       </w:r>
       <w:r>
         <w:rPr>
@@ -190,7 +190,7 @@
           <w:cs w:val="0"/>
           <w:lang w:val="es-ES" w:eastAsia="zh-TW" w:bidi="ar-SA"/>
         </w:rPr>
-        <w:t>Öúùt îîntéëréëstéëd ååccéëptååncéë ôõúùr påårtîîåålîîty ååffrôõntîîng úùnpléëååsåånt why åådd.</w:t>
+        <w:t>Öýùt ïïntèêrèêstèêd äáccèêptäáncèê ôóýùr päártïïäálïïty äáffrôóntïïng ýùnplèêäásäánt why äádd.</w:t>
       </w:r>
       <w:r>
         <w:rPr>
@@ -264,7 +264,7 @@
           <w:cs w:val="0"/>
           <w:lang w:val="es-ES" w:eastAsia="zh-TW" w:bidi="ar-SA"/>
         </w:rPr>
-        <w:t>Êstéëéëm gäærdéën méën yéët shy còôúúrséë.</w:t>
+        <w:t>Êstëèëèm gäàrdëèn mëèn yëèt shy cõõúùrsëè.</w:t>
       </w:r>
       <w:r>
         <w:rPr>
@@ -338,7 +338,7 @@
           <w:cs w:val="0"/>
           <w:lang w:val="es-ES" w:eastAsia="zh-TW" w:bidi="ar-SA"/>
         </w:rPr>
-        <w:t>Cöònsùùltèéd ùùp my töòlèéràåbly söòmèétïïmèés pèérpèétùùàål öòh.</w:t>
+        <w:t>Cõõnsúûltéèd úûp my tõõléèräãbly sõõméètìíméès péèrpéètúûäãl õõh.</w:t>
       </w:r>
       <w:r>
         <w:rPr>
@@ -412,7 +412,7 @@
           <w:cs w:val="0"/>
           <w:lang w:val="es-ES" w:eastAsia="zh-TW" w:bidi="ar-SA"/>
         </w:rPr>
-        <w:t>Éxprèèssïïõón àáccèèptàáncèè ïïmprùúdèèncèè pàártïïcùúlàár hàád èèàát ùúnsàátïïàáblèè.</w:t>
+        <w:t>Ëxpréëssîìóón ääccéëptääncéë îìmprýüdéëncéë päärtîìcýüläär hääd éëäät ýünsäätîìääbléë.</w:t>
       </w:r>
       <w:r>
         <w:rPr>
@@ -492,7 +492,7 @@
           <w:cs w:val="0"/>
           <w:lang w:val="es-ES" w:eastAsia="zh-TW" w:bidi="ar-SA"/>
         </w:rPr>
-        <w:t>Håäd dèénõötìîng prõöpèérly jõöìîntûúrèé yõöûú õöccåäsìîõön dìîrèéctly råäìîllèéry.</w:t>
+        <w:t>Hææd déënóötíîng próöpéërly jóöíîntùùréë yóöùù óöccææsíîóön díîréëctly rææíîlléëry.</w:t>
       </w:r>
       <w:r>
         <w:rPr>
@@ -566,7 +566,7 @@
           <w:cs w:val="0"/>
           <w:lang w:val="es-ES" w:eastAsia="zh-TW" w:bidi="ar-SA"/>
         </w:rPr>
-        <w:t>Ín sâæíîd tõò õòf põòõòr fýúll béè põòst fâæcéè snýúg.</w:t>
+        <w:t>Ín sãåíïd töõ öõf pöõöõr füùll bëé pöõst fãåcëé snüùg.</w:t>
       </w:r>
       <w:r>
         <w:rPr>
@@ -640,7 +640,7 @@
           <w:cs w:val="0"/>
           <w:lang w:val="es-ES" w:eastAsia="zh-TW" w:bidi="ar-SA"/>
         </w:rPr>
-        <w:t>Ïntröódüýcêëd ïímprüýdêëncêë sêëêë säãy üýnplêëäãsïíng dêëvöónshïírêë äãccêëptäãncêë söón.</w:t>
+        <w:t>Ïntröödùúcëéd îímprùúdëéncëé sëéëé sååy ùúnplëéååsîíng dëévöönshîírëé ååccëéptååncëé söön.</w:t>
       </w:r>
       <w:r>
         <w:rPr>
@@ -714,7 +714,7 @@
           <w:cs w:val="0"/>
           <w:lang w:val="es-ES" w:eastAsia="zh-TW" w:bidi="ar-SA"/>
         </w:rPr>
-        <w:t>Éxèëtèër lóöngèër wíìsdóöm gàãy nóör dèësíìgn àãgèë.</w:t>
+        <w:t>Éxèêtèêr lõöngèêr wîísdõöm gæáy nõör dèêsîígn æágèê.</w:t>
       </w:r>
       <w:r>
         <w:rPr>
@@ -788,7 +788,7 @@
           <w:cs w:val="0"/>
           <w:lang w:val="es-ES" w:eastAsia="zh-TW" w:bidi="ar-SA"/>
         </w:rPr>
-        <w:t>Æm wèéääthèér tôò èéntèérèéd nôòrläänd nôò ïín shôòwïíng sèérvïícèé.</w:t>
+        <w:t>Âm wêéàãthêér tóò êéntêérêéd nóòrlàãnd nóò ììn shóòwììng sêérvììcêé.</w:t>
       </w:r>
       <w:r>
         <w:rPr>
@@ -862,7 +862,7 @@
           <w:cs w:val="0"/>
           <w:lang w:val="es-ES" w:eastAsia="zh-TW" w:bidi="ar-SA"/>
         </w:rPr>
-        <w:t>Nöòr rêëpêëäåtêëd spêëäåkîîng shy äåppêëtîîtêë.</w:t>
+        <w:t>Nòõr rëépëéäætëéd spëéäækííng shy äæppëétíítëé.</w:t>
       </w:r>
       <w:r>
         <w:rPr>
@@ -936,7 +936,7 @@
           <w:cs w:val="0"/>
           <w:lang w:val="es-ES" w:eastAsia="zh-TW" w:bidi="ar-SA"/>
         </w:rPr>
-        <w:t>Éxcìîtèèd ìît háástìîly áán páástúûrèè ìît òóbsèèrvèè.</w:t>
+        <w:t>Êxcîîtêêd îît hæâstîîly æân pæâstùúrêê îît ööbsêêrvêê.</w:t>
       </w:r>
       <w:r>
         <w:rPr>
@@ -1010,7 +1010,7 @@
           <w:cs w:val="0"/>
           <w:lang w:val="es-ES" w:eastAsia="zh-TW" w:bidi="ar-SA"/>
         </w:rPr>
-        <w:t>Snûûg hæånd hööw dæårêê hêêrêê töööö.</w:t>
+        <w:t>Snýúg hããnd hõôw dããrëë hëërëë tõôõô.</w:t>
       </w:r>
       <w:bookmarkStart w:id="0" w:name="_GoBack"/>
       <w:bookmarkEnd w:id="0"/>
